--- a/rapport.docx
+++ b/rapport.docx
@@ -1934,6 +1934,8 @@
       <w:r>
         <w:br w:type="page"/>
       </w:r>
+      <w:bookmarkStart w:id="8" w:name="_GoBack"/>
+      <w:bookmarkEnd w:id="8"/>
     </w:p>
     <w:p>
       <w:pPr>
@@ -3567,7 +3569,7 @@
           <w:szCs w:val="24"/>
         </w:rPr>
       </w:pPr>
-      <w:bookmarkStart w:id="8" w:name="_Toc405798267"/>
+      <w:bookmarkStart w:id="9" w:name="_Toc405798267"/>
       <w:r>
         <w:rPr>
           <w:sz w:val="24"/>
@@ -3642,7 +3644,7 @@
         </w:rPr>
         <w:t xml:space="preserve">_ </w:t>
       </w:r>
-      <w:bookmarkEnd w:id="8"/>
+      <w:bookmarkEnd w:id="9"/>
       <w:r>
         <w:rPr>
           <w:sz w:val="24"/>
@@ -4635,7 +4637,7 @@
           <w:szCs w:val="22"/>
         </w:rPr>
       </w:pPr>
-      <w:bookmarkStart w:id="9" w:name="_Toc405798273"/>
+      <w:bookmarkStart w:id="10" w:name="_Toc405798273"/>
       <w:r>
         <w:rPr>
           <w:rFonts w:cstheme="majorBidi"/>
@@ -4674,7 +4676,7 @@
         </w:rPr>
         <w:t>1</w:t>
       </w:r>
-      <w:bookmarkEnd w:id="9"/>
+      <w:bookmarkEnd w:id="10"/>
       <w:r>
         <w:rPr>
           <w:noProof/>
@@ -6803,15 +6805,7 @@
                             </w:r>
                             <w:proofErr w:type="gramEnd"/>
                             <w:r>
-                              <w:t>=rayen311&amp;amp;label=Profile%20views&amp;amp;color=0e75b6&amp;amp;style=flat" style="max-</w:t>
-                            </w:r>
-                            <w:proofErr w:type="spellStart"/>
-                            <w:r>
-                              <w:t>width</w:t>
-                            </w:r>
-                            <w:proofErr w:type="spellEnd"/>
-                            <w:r>
-                              <w:t>: 100%;"&gt;</w:t>
+                              <w:t>=rayen311&amp;amp;label=Profile%20views&amp;amp;color=0e75b6&amp;amp;style=flat" style="max-width: 100%;"&gt;</w:t>
                             </w:r>
                           </w:p>
                         </w:txbxContent>
@@ -6861,15 +6855,7 @@
                       </w:r>
                       <w:proofErr w:type="gramEnd"/>
                       <w:r>
-                        <w:t>=rayen311&amp;amp;label=Profile%20views&amp;amp;color=0e75b6&amp;amp;style=flat" style="max-</w:t>
-                      </w:r>
-                      <w:proofErr w:type="spellStart"/>
-                      <w:r>
-                        <w:t>width</w:t>
-                      </w:r>
-                      <w:proofErr w:type="spellEnd"/>
-                      <w:r>
-                        <w:t>: 100%;"&gt;</w:t>
+                        <w:t>=rayen311&amp;amp;label=Profile%20views&amp;amp;color=0e75b6&amp;amp;style=flat" style="max-width: 100%;"&gt;</w:t>
                       </w:r>
                     </w:p>
                   </w:txbxContent>
@@ -7206,7 +7192,7 @@
           </mc:Choice>
           <mc:Fallback>
             <w:pict>
-              <v:rect w14:anchorId="1CFBD81C" id="Rectangle 14" o:spid="_x0000_s1026" style="position:absolute;margin-left:402.35pt;margin-top:314.05pt;width:126.15pt;height:67.05pt;z-index:251694080;visibility:visible;mso-wrap-style:square;mso-width-percent:0;mso-height-percent:0;mso-wrap-distance-left:9pt;mso-wrap-distance-top:0;mso-wrap-distance-right:9pt;mso-wrap-distance-bottom:0;mso-position-horizontal:absolute;mso-position-horizontal-relative:text;mso-position-vertical:absolute;mso-position-vertical-relative:text;mso-width-percent:0;mso-height-percent:0;mso-width-relative:margin;mso-height-relative:margin;v-text-anchor:middle" o:gfxdata="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" fillcolor="white [3212]" stroked="f" strokeweight="1pt"/>
+              <v:rect w14:anchorId="4E001A6F" id="Rectangle 14" o:spid="_x0000_s1026" style="position:absolute;margin-left:402.35pt;margin-top:314.05pt;width:126.15pt;height:67.05pt;z-index:251694080;visibility:visible;mso-wrap-style:square;mso-width-percent:0;mso-height-percent:0;mso-wrap-distance-left:9pt;mso-wrap-distance-top:0;mso-wrap-distance-right:9pt;mso-wrap-distance-bottom:0;mso-position-horizontal:absolute;mso-position-horizontal-relative:text;mso-position-vertical:absolute;mso-position-vertical-relative:text;mso-width-percent:0;mso-height-percent:0;mso-width-relative:margin;mso-height-relative:margin;v-text-anchor:middle" o:gfxdata="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" fillcolor="white [3212]" stroked="f" strokeweight="1pt"/>
             </w:pict>
           </mc:Fallback>
         </mc:AlternateContent>
@@ -7445,10 +7431,10 @@
           <w:lang w:eastAsia="en-US"/>
         </w:rPr>
       </w:pPr>
-      <w:bookmarkStart w:id="10" w:name="I._Spécification_du_besoin"/>
-      <w:bookmarkStart w:id="11" w:name="_bookmark58"/>
-      <w:bookmarkEnd w:id="10"/>
+      <w:bookmarkStart w:id="11" w:name="I._Spécification_du_besoin"/>
+      <w:bookmarkStart w:id="12" w:name="_bookmark58"/>
       <w:bookmarkEnd w:id="11"/>
+      <w:bookmarkEnd w:id="12"/>
     </w:p>
     <w:p>
       <w:pPr>
@@ -7580,10 +7566,10 @@
           <w:spacing w:val="-2"/>
         </w:rPr>
       </w:pPr>
-      <w:bookmarkStart w:id="12" w:name="1._Besoins_fonctionnels"/>
-      <w:bookmarkStart w:id="13" w:name="_bookmark59"/>
-      <w:bookmarkEnd w:id="12"/>
+      <w:bookmarkStart w:id="13" w:name="1._Besoins_fonctionnels"/>
+      <w:bookmarkStart w:id="14" w:name="_bookmark59"/>
       <w:bookmarkEnd w:id="13"/>
+      <w:bookmarkEnd w:id="14"/>
       <w:r>
         <w:rPr>
           <w:rFonts w:ascii="Times New Roman" w:hAnsi="Times New Roman" w:cs="Times New Roman"/>
@@ -8239,8 +8225,8 @@
         </w:rPr>
         <w:t>système.</w:t>
       </w:r>
-      <w:bookmarkStart w:id="14" w:name="Parmi_lesquelles_on_cite_:"/>
-      <w:bookmarkEnd w:id="14"/>
+      <w:bookmarkStart w:id="15" w:name="Parmi_lesquelles_on_cite_:"/>
+      <w:bookmarkEnd w:id="15"/>
     </w:p>
     <w:p>
       <w:pPr>
@@ -9270,14 +9256,14 @@
           <w:spacing w:val="-2"/>
         </w:rPr>
       </w:pPr>
-      <w:bookmarkStart w:id="15" w:name="2._Besoins_non_fonctionnels"/>
-      <w:bookmarkStart w:id="16" w:name="_bookmark60"/>
-      <w:bookmarkStart w:id="17" w:name="3._Besoins_matériels"/>
-      <w:bookmarkStart w:id="18" w:name="_bookmark61"/>
-      <w:bookmarkEnd w:id="15"/>
+      <w:bookmarkStart w:id="16" w:name="2._Besoins_non_fonctionnels"/>
+      <w:bookmarkStart w:id="17" w:name="_bookmark60"/>
+      <w:bookmarkStart w:id="18" w:name="3._Besoins_matériels"/>
+      <w:bookmarkStart w:id="19" w:name="_bookmark61"/>
       <w:bookmarkEnd w:id="16"/>
       <w:bookmarkEnd w:id="17"/>
       <w:bookmarkEnd w:id="18"/>
+      <w:bookmarkEnd w:id="19"/>
       <w:r>
         <w:rPr>
           <w:rFonts w:ascii="Times New Roman" w:hAnsi="Times New Roman" w:cs="Times New Roman"/>
@@ -9314,10 +9300,10 @@
         </w:rPr>
         <w:t> :</w:t>
       </w:r>
-      <w:bookmarkStart w:id="19" w:name="3.1._Choix_de_la_camera"/>
-      <w:bookmarkStart w:id="20" w:name="_bookmark62"/>
-      <w:bookmarkEnd w:id="19"/>
+      <w:bookmarkStart w:id="20" w:name="3.1._Choix_de_la_camera"/>
+      <w:bookmarkStart w:id="21" w:name="_bookmark62"/>
       <w:bookmarkEnd w:id="20"/>
+      <w:bookmarkEnd w:id="21"/>
     </w:p>
     <w:p>
       <w:pPr>
@@ -10484,10 +10470,10 @@
           <w:szCs w:val="24"/>
         </w:rPr>
       </w:pPr>
-      <w:bookmarkStart w:id="21" w:name="3.2._Choix_du_système_de_traitement"/>
-      <w:bookmarkStart w:id="22" w:name="_bookmark63"/>
-      <w:bookmarkEnd w:id="21"/>
+      <w:bookmarkStart w:id="22" w:name="3.2._Choix_du_système_de_traitement"/>
+      <w:bookmarkStart w:id="23" w:name="_bookmark63"/>
       <w:bookmarkEnd w:id="22"/>
+      <w:bookmarkEnd w:id="23"/>
       <w:r>
         <w:rPr>
           <w:rFonts w:ascii="Times New Roman" w:hAnsi="Times New Roman" w:cs="Times New Roman"/>
@@ -11105,8 +11091,8 @@
           <w:color w:val="000000" w:themeColor="text1"/>
         </w:rPr>
       </w:pPr>
-      <w:bookmarkStart w:id="23" w:name="_Quelle_est_la_différence_entre_les_deu"/>
-      <w:bookmarkEnd w:id="23"/>
+      <w:bookmarkStart w:id="24" w:name="_Quelle_est_la_différence_entre_les_deu"/>
+      <w:bookmarkEnd w:id="24"/>
       <w:r>
         <w:rPr>
           <w:rFonts w:ascii="Times New Roman" w:hAnsi="Times New Roman" w:cs="Times New Roman"/>
@@ -11651,8 +11637,8 @@
           <w:color w:val="000000" w:themeColor="text1"/>
         </w:rPr>
       </w:pPr>
-      <w:bookmarkStart w:id="24" w:name="_Pourquoi_le_Raspberry_Pi_4_Model_B_?"/>
-      <w:bookmarkEnd w:id="24"/>
+      <w:bookmarkStart w:id="25" w:name="_Pourquoi_le_Raspberry_Pi_4_Model_B_?"/>
+      <w:bookmarkEnd w:id="25"/>
       <w:r>
         <w:rPr>
           <w:rFonts w:ascii="Times New Roman" w:hAnsi="Times New Roman" w:cs="Times New Roman"/>
@@ -15666,10 +15652,10 @@
           <w:szCs w:val="24"/>
         </w:rPr>
       </w:pPr>
-      <w:bookmarkStart w:id="25" w:name="3.3._Choix_de_la_carte_mémoire_SD_(Secur"/>
-      <w:bookmarkStart w:id="26" w:name="_bookmark64"/>
-      <w:bookmarkEnd w:id="25"/>
+      <w:bookmarkStart w:id="26" w:name="3.3._Choix_de_la_carte_mémoire_SD_(Secur"/>
+      <w:bookmarkStart w:id="27" w:name="_bookmark64"/>
       <w:bookmarkEnd w:id="26"/>
+      <w:bookmarkEnd w:id="27"/>
       <w:r>
         <w:rPr>
           <w:rFonts w:ascii="Times New Roman" w:hAnsi="Times New Roman" w:cs="Times New Roman"/>
@@ -17240,10 +17226,10 @@
           <w:szCs w:val="24"/>
         </w:rPr>
       </w:pPr>
-      <w:bookmarkStart w:id="27" w:name="3.5._Câblage"/>
-      <w:bookmarkStart w:id="28" w:name="_bookmark66"/>
-      <w:bookmarkEnd w:id="27"/>
+      <w:bookmarkStart w:id="28" w:name="3.5._Câblage"/>
+      <w:bookmarkStart w:id="29" w:name="_bookmark66"/>
       <w:bookmarkEnd w:id="28"/>
+      <w:bookmarkEnd w:id="29"/>
       <w:r>
         <w:rPr>
           <w:rFonts w:ascii="Times New Roman" w:eastAsia="Times New Roman" w:hAnsi="Times New Roman" w:cs="Times New Roman"/>
@@ -18131,10 +18117,10 @@
           <w:szCs w:val="24"/>
         </w:rPr>
       </w:pPr>
-      <w:bookmarkStart w:id="29" w:name="3.6._Protocole_de_communication"/>
-      <w:bookmarkStart w:id="30" w:name="_bookmark67"/>
-      <w:bookmarkEnd w:id="29"/>
+      <w:bookmarkStart w:id="30" w:name="3.6._Protocole_de_communication"/>
+      <w:bookmarkStart w:id="31" w:name="_bookmark67"/>
       <w:bookmarkEnd w:id="30"/>
+      <w:bookmarkEnd w:id="31"/>
       <w:r>
         <w:rPr>
           <w:rFonts w:ascii="Times New Roman" w:hAnsi="Times New Roman" w:cs="Times New Roman"/>
@@ -18321,10 +18307,10 @@
           <w:lang w:eastAsia="en-US"/>
         </w:rPr>
       </w:pPr>
-      <w:bookmarkStart w:id="31" w:name="4._Besoins_logiciels"/>
-      <w:bookmarkStart w:id="32" w:name="_bookmark68"/>
-      <w:bookmarkEnd w:id="31"/>
+      <w:bookmarkStart w:id="32" w:name="4._Besoins_logiciels"/>
+      <w:bookmarkStart w:id="33" w:name="_bookmark68"/>
       <w:bookmarkEnd w:id="32"/>
+      <w:bookmarkEnd w:id="33"/>
     </w:p>
     <w:p>
       <w:pPr>
@@ -18448,10 +18434,10 @@
           <w:szCs w:val="24"/>
         </w:rPr>
       </w:pPr>
-      <w:bookmarkStart w:id="33" w:name="4.1._Langage_de_programmation"/>
-      <w:bookmarkStart w:id="34" w:name="_bookmark69"/>
-      <w:bookmarkEnd w:id="33"/>
+      <w:bookmarkStart w:id="34" w:name="4.1._Langage_de_programmation"/>
+      <w:bookmarkStart w:id="35" w:name="_bookmark69"/>
       <w:bookmarkEnd w:id="34"/>
+      <w:bookmarkEnd w:id="35"/>
       <w:r>
         <w:rPr>
           <w:rFonts w:ascii="Times New Roman" w:hAnsi="Times New Roman" w:cs="Times New Roman"/>
@@ -19412,10 +19398,10 @@
           <w:szCs w:val="24"/>
         </w:rPr>
       </w:pPr>
-      <w:bookmarkStart w:id="35" w:name="4.2._Environnent_de_développement_utilis"/>
-      <w:bookmarkStart w:id="36" w:name="_bookmark70"/>
-      <w:bookmarkEnd w:id="35"/>
+      <w:bookmarkStart w:id="36" w:name="4.2._Environnent_de_développement_utilis"/>
+      <w:bookmarkStart w:id="37" w:name="_bookmark70"/>
       <w:bookmarkEnd w:id="36"/>
+      <w:bookmarkEnd w:id="37"/>
       <w:r>
         <w:rPr>
           <w:rFonts w:ascii="Times New Roman" w:hAnsi="Times New Roman" w:cs="Times New Roman"/>
@@ -22094,10 +22080,10 @@
           <w:szCs w:val="24"/>
         </w:rPr>
       </w:pPr>
-      <w:bookmarkStart w:id="37" w:name="3.4._Système_d’exploitation_utilisé_pour"/>
-      <w:bookmarkStart w:id="38" w:name="_bookmark65"/>
-      <w:bookmarkEnd w:id="37"/>
+      <w:bookmarkStart w:id="38" w:name="3.4._Système_d’exploitation_utilisé_pour"/>
+      <w:bookmarkStart w:id="39" w:name="_bookmark65"/>
       <w:bookmarkEnd w:id="38"/>
+      <w:bookmarkEnd w:id="39"/>
       <w:r>
         <w:rPr>
           <w:rFonts w:ascii="Times New Roman" w:hAnsi="Times New Roman" w:cs="Times New Roman"/>
@@ -22839,10 +22825,10 @@
           <w:lang w:eastAsia="en-US"/>
         </w:rPr>
       </w:pPr>
-      <w:bookmarkStart w:id="39" w:name="4.3._Logiciel_utilisé_pour_connecter_la_"/>
-      <w:bookmarkStart w:id="40" w:name="_bookmark71"/>
-      <w:bookmarkEnd w:id="39"/>
+      <w:bookmarkStart w:id="40" w:name="4.3._Logiciel_utilisé_pour_connecter_la_"/>
+      <w:bookmarkStart w:id="41" w:name="_bookmark71"/>
       <w:bookmarkEnd w:id="40"/>
+      <w:bookmarkEnd w:id="41"/>
     </w:p>
     <w:p>
       <w:pPr>
@@ -23165,7 +23151,7 @@
             <v:path o:extrusionok="f" gradientshapeok="t" o:connecttype="rect"/>
             <o:lock v:ext="edit" aspectratio="t"/>
           </v:shapetype>
-          <v:shape id="_x0000_i1025" type="#_x0000_t75" style="width:101pt;height:101pt">
+          <v:shape id="_x0000_i1025" type="#_x0000_t75" style="width:100.5pt;height:100.5pt">
             <v:imagedata r:id="rId51" o:title="download"/>
           </v:shape>
         </w:pict>
@@ -24087,10 +24073,10 @@
           <w:szCs w:val="24"/>
         </w:rPr>
       </w:pPr>
-      <w:bookmarkStart w:id="41" w:name="Conclusion_(2)"/>
-      <w:bookmarkStart w:id="42" w:name="_bookmark72"/>
-      <w:bookmarkEnd w:id="41"/>
+      <w:bookmarkStart w:id="42" w:name="Conclusion_(2)"/>
+      <w:bookmarkStart w:id="43" w:name="_bookmark72"/>
       <w:bookmarkEnd w:id="42"/>
+      <w:bookmarkEnd w:id="43"/>
       <w:r>
         <w:rPr>
           <w:rFonts w:ascii="Times New Roman" w:hAnsi="Times New Roman" w:cs="Times New Roman"/>
@@ -25242,15 +25228,7 @@
                             </w:r>
                             <w:proofErr w:type="gramEnd"/>
                             <w:r>
-                              <w:t>=rayen311&amp;amp;label=Profile%20views&amp;amp;color=0e75b6&amp;amp;style=flat" style="max-</w:t>
-                            </w:r>
-                            <w:proofErr w:type="spellStart"/>
-                            <w:r>
-                              <w:t>width</w:t>
-                            </w:r>
-                            <w:proofErr w:type="spellEnd"/>
-                            <w:r>
-                              <w:t>: 100%;"&gt;</w:t>
+                              <w:t>=rayen311&amp;amp;label=Profile%20views&amp;amp;color=0e75b6&amp;amp;style=flat" style="max-width: 100%;"&gt;</w:t>
                             </w:r>
                           </w:p>
                         </w:txbxContent>
@@ -25306,15 +25284,7 @@
                       </w:r>
                       <w:proofErr w:type="gramEnd"/>
                       <w:r>
-                        <w:t>=rayen311&amp;amp;label=Profile%20views&amp;amp;color=0e75b6&amp;amp;style=flat" style="max-</w:t>
-                      </w:r>
-                      <w:proofErr w:type="spellStart"/>
-                      <w:r>
-                        <w:t>width</w:t>
-                      </w:r>
-                      <w:proofErr w:type="spellEnd"/>
-                      <w:r>
-                        <w:t>: 100%;"&gt;</w:t>
+                        <w:t>=rayen311&amp;amp;label=Profile%20views&amp;amp;color=0e75b6&amp;amp;style=flat" style="max-width: 100%;"&gt;</w:t>
                       </w:r>
                     </w:p>
                   </w:txbxContent>
@@ -25621,7 +25591,7 @@
           </mc:Choice>
           <mc:Fallback>
             <w:pict>
-              <v:rect w14:anchorId="23CED0A2" id="Rectangle 33" o:spid="_x0000_s1026" style="position:absolute;margin-left:402.35pt;margin-top:314.05pt;width:126.15pt;height:67.05pt;z-index:251701248;visibility:visible;mso-wrap-style:square;mso-width-percent:0;mso-height-percent:0;mso-wrap-distance-left:9pt;mso-wrap-distance-top:0;mso-wrap-distance-right:9pt;mso-wrap-distance-bottom:0;mso-position-horizontal:absolute;mso-position-horizontal-relative:text;mso-position-vertical:absolute;mso-position-vertical-relative:text;mso-width-percent:0;mso-height-percent:0;mso-width-relative:margin;mso-height-relative:margin;v-text-anchor:middle" o:gfxdata="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" fillcolor="white [3212]" stroked="f" strokeweight="1pt"/>
+              <v:rect w14:anchorId="41A49A59" id="Rectangle 33" o:spid="_x0000_s1026" style="position:absolute;margin-left:402.35pt;margin-top:314.05pt;width:126.15pt;height:67.05pt;z-index:251701248;visibility:visible;mso-wrap-style:square;mso-width-percent:0;mso-height-percent:0;mso-wrap-distance-left:9pt;mso-wrap-distance-top:0;mso-wrap-distance-right:9pt;mso-wrap-distance-bottom:0;mso-position-horizontal:absolute;mso-position-horizontal-relative:text;mso-position-vertical:absolute;mso-position-vertical-relative:text;mso-width-percent:0;mso-height-percent:0;mso-width-relative:margin;mso-height-relative:margin;v-text-anchor:middle" o:gfxdata="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" fillcolor="white [3212]" stroked="f" strokeweight="1pt"/>
             </w:pict>
           </mc:Fallback>
         </mc:AlternateContent>
@@ -25629,18 +25599,390 @@
     </w:p>
     <w:p>
       <w:pPr>
+        <w:spacing w:after="160" w:line="259" w:lineRule="auto"/>
+        <w:ind w:left="-288" w:right="144"/>
+        <w:rPr>
+          <w:b/>
+          <w:sz w:val="52"/>
+          <w:szCs w:val="52"/>
+        </w:rPr>
+      </w:pPr>
+      <w:r>
+        <w:rPr>
+          <w:b/>
+          <w:noProof/>
+          <w:sz w:val="52"/>
+          <w:szCs w:val="52"/>
+          <w:lang w:val="en-US" w:eastAsia="en-US"/>
+        </w:rPr>
+        <w:lastRenderedPageBreak/>
+        <mc:AlternateContent>
+          <mc:Choice Requires="wps">
+            <w:drawing>
+              <wp:anchor distT="0" distB="0" distL="114300" distR="114300" simplePos="0" relativeHeight="251703296" behindDoc="0" locked="0" layoutInCell="1" allowOverlap="1" wp14:anchorId="5DFE5E00" wp14:editId="0269041D">
+                <wp:simplePos x="0" y="0"/>
+                <wp:positionH relativeFrom="margin">
+                  <wp:posOffset>5895833</wp:posOffset>
+                </wp:positionH>
+                <wp:positionV relativeFrom="paragraph">
+                  <wp:posOffset>4175580</wp:posOffset>
+                </wp:positionV>
+                <wp:extent cx="438150" cy="400050"/>
+                <wp:effectExtent l="0" t="0" r="0" b="0"/>
+                <wp:wrapNone/>
+                <wp:docPr id="34" name="Rectangle 34"/>
+                <wp:cNvGraphicFramePr/>
+                <a:graphic xmlns:a="http://schemas.openxmlformats.org/drawingml/2006/main">
+                  <a:graphicData uri="http://schemas.microsoft.com/office/word/2010/wordprocessingShape">
+                    <wps:wsp>
+                      <wps:cNvSpPr/>
+                      <wps:spPr>
+                        <a:xfrm>
+                          <a:off x="0" y="0"/>
+                          <a:ext cx="438150" cy="400050"/>
+                        </a:xfrm>
+                        <a:prstGeom prst="rect">
+                          <a:avLst/>
+                        </a:prstGeom>
+                        <a:solidFill>
+                          <a:schemeClr val="bg1"/>
+                        </a:solidFill>
+                        <a:ln>
+                          <a:noFill/>
+                        </a:ln>
+                      </wps:spPr>
+                      <wps:style>
+                        <a:lnRef idx="2">
+                          <a:schemeClr val="accent1">
+                            <a:shade val="50000"/>
+                          </a:schemeClr>
+                        </a:lnRef>
+                        <a:fillRef idx="1">
+                          <a:schemeClr val="accent1"/>
+                        </a:fillRef>
+                        <a:effectRef idx="0">
+                          <a:schemeClr val="accent1"/>
+                        </a:effectRef>
+                        <a:fontRef idx="minor">
+                          <a:schemeClr val="lt1"/>
+                        </a:fontRef>
+                      </wps:style>
+                      <wps:bodyPr rot="0" spcFirstLastPara="0" vertOverflow="overflow" horzOverflow="overflow" vert="horz" wrap="square" lIns="91440" tIns="45720" rIns="91440" bIns="45720" numCol="1" spcCol="0" rtlCol="0" fromWordArt="0" anchor="ctr" anchorCtr="0" forceAA="0" compatLnSpc="1">
+                        <a:prstTxWarp prst="textNoShape">
+                          <a:avLst/>
+                        </a:prstTxWarp>
+                        <a:noAutofit/>
+                      </wps:bodyPr>
+                    </wps:wsp>
+                  </a:graphicData>
+                </a:graphic>
+              </wp:anchor>
+            </w:drawing>
+          </mc:Choice>
+          <mc:Fallback>
+            <w:pict>
+              <v:rect w14:anchorId="30BEAED8" id="Rectangle 34" o:spid="_x0000_s1026" style="position:absolute;margin-left:464.25pt;margin-top:328.8pt;width:34.5pt;height:31.5pt;z-index:251703296;visibility:visible;mso-wrap-style:square;mso-wrap-distance-left:9pt;mso-wrap-distance-top:0;mso-wrap-distance-right:9pt;mso-wrap-distance-bottom:0;mso-position-horizontal:absolute;mso-position-horizontal-relative:margin;mso-position-vertical:absolute;mso-position-vertical-relative:text;v-text-anchor:middle" o:gfxdata="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" fillcolor="white [3212]" stroked="f" strokeweight="1pt">
+                <w10:wrap anchorx="margin"/>
+              </v:rect>
+            </w:pict>
+          </mc:Fallback>
+        </mc:AlternateContent>
+      </w:r>
+      <w:r>
+        <w:rPr>
+          <w:b/>
+          <w:sz w:val="28"/>
+          <w:szCs w:val="28"/>
+        </w:rPr>
+        <w:t>Introduction :</w:t>
+      </w:r>
+    </w:p>
+    <w:p>
+      <w:pPr>
+        <w:spacing w:line="360" w:lineRule="auto"/>
+        <w:rPr>
+          <w:sz w:val="28"/>
+          <w:szCs w:val="28"/>
+          <w:lang w:eastAsia="en-US"/>
+        </w:rPr>
+      </w:pPr>
+      <w:r>
+        <w:rPr>
+          <w:sz w:val="28"/>
+          <w:szCs w:val="28"/>
+          <w:lang w:eastAsia="en-US"/>
+        </w:rPr>
+        <w:t>Le chapitre intitulé "Mise en œuvre de la solution" détaille les ét</w:t>
+      </w:r>
+      <w:r>
+        <w:rPr>
+          <w:sz w:val="28"/>
+          <w:szCs w:val="28"/>
+          <w:lang w:eastAsia="en-US"/>
+        </w:rPr>
+        <w:t>apes suivies pour concrétiser notre</w:t>
+      </w:r>
+      <w:r>
+        <w:rPr>
+          <w:sz w:val="28"/>
+          <w:szCs w:val="28"/>
+          <w:lang w:eastAsia="en-US"/>
+        </w:rPr>
+        <w:t xml:space="preserve"> projet 'MID PCB'. Ce chapitre se concentre sur le processus méthodique utilisé pour développer, intégrer et tester chaque composant de la solution</w:t>
+      </w:r>
+      <w:r>
+        <w:rPr>
+          <w:sz w:val="28"/>
+          <w:szCs w:val="28"/>
+          <w:lang w:eastAsia="en-US"/>
+        </w:rPr>
+        <w:t>.</w:t>
+      </w:r>
+    </w:p>
+    <w:p>
+      <w:pPr>
+        <w:spacing w:line="360" w:lineRule="auto"/>
+        <w:rPr>
+          <w:sz w:val="28"/>
+          <w:szCs w:val="28"/>
+          <w:lang w:eastAsia="en-US"/>
+        </w:rPr>
+      </w:pPr>
+      <w:r>
+        <w:rPr>
+          <w:sz w:val="28"/>
+          <w:szCs w:val="28"/>
+          <w:lang w:eastAsia="en-US"/>
+        </w:rPr>
+        <w:t>L'objectif est de fournir une vue d'ensemble exhaustive des techniques et des méthodes employées, depuis la conception initiale jusqu'à la réalisation finale de la machine.</w:t>
+      </w:r>
+    </w:p>
+    <w:p>
+      <w:pPr>
+        <w:spacing w:line="360" w:lineRule="auto"/>
+        <w:rPr>
+          <w:sz w:val="28"/>
+          <w:szCs w:val="28"/>
+        </w:rPr>
+      </w:pPr>
+      <w:r>
+        <w:rPr>
+          <w:color w:val="0D0D0D"/>
+          <w:sz w:val="28"/>
+          <w:szCs w:val="28"/>
+          <w:shd w:val="clear" w:color="auto" w:fill="FFFFFF"/>
+        </w:rPr>
+        <w:t>Nous</w:t>
+      </w:r>
+      <w:r>
+        <w:rPr>
+          <w:color w:val="0D0D0D"/>
+          <w:sz w:val="28"/>
+          <w:szCs w:val="28"/>
+          <w:shd w:val="clear" w:color="auto" w:fill="FFFFFF"/>
+        </w:rPr>
+        <w:t xml:space="preserve"> décrirons le développement du logiciel embarqué, en mettant l'accent sur la programmation des mouvements de la machine, l'acquisition des images et l'analyse en temps réel grâce au modèle d'intelligence artificielle. Nous examinerons également les protocoles de communication mis en place pour assurer une interaction fluide entre les composants matériels et le logiciel de commande.</w:t>
+      </w:r>
+    </w:p>
+    <w:p>
+      <w:pPr>
+        <w:ind w:left="-288" w:right="144"/>
+        <w:rPr>
+          <w:b/>
+          <w:color w:val="000000" w:themeColor="text1"/>
+        </w:rPr>
+      </w:pPr>
+      <w:r>
+        <w:rPr>
+          <w:b/>
+          <w:color w:val="000000" w:themeColor="text1"/>
+        </w:rPr>
+        <w:t>I. Conception mécanique de la machine :</w:t>
+      </w:r>
+    </w:p>
+    <w:p>
+      <w:pPr>
+        <w:ind w:left="-288" w:right="144"/>
+        <w:rPr>
+          <w:b/>
+          <w:color w:val="000000" w:themeColor="text1"/>
+        </w:rPr>
+      </w:pPr>
+    </w:p>
+    <w:p>
+      <w:pPr>
+        <w:spacing w:line="360" w:lineRule="auto"/>
+        <w:ind w:left="-288" w:right="144"/>
+        <w:rPr>
+          <w:color w:val="0D0D0D"/>
+          <w:shd w:val="clear" w:color="auto" w:fill="FFFFFF"/>
+        </w:rPr>
+      </w:pPr>
+      <w:r>
+        <w:rPr>
+          <w:color w:val="0D0D0D"/>
+          <w:shd w:val="clear" w:color="auto" w:fill="FFFFFF"/>
+        </w:rPr>
+        <w:t>Pour mieux visualiser la réalité de votre projet, il est essentiel de commencer par la conception mécanique à l'aide de SolidWorks, comme spécifié dans les besoins du projet</w:t>
+      </w:r>
+      <w:r>
+        <w:rPr>
+          <w:color w:val="0D0D0D"/>
+          <w:shd w:val="clear" w:color="auto" w:fill="FFFFFF"/>
+        </w:rPr>
+        <w:t xml:space="preserve"> dans le deuxième chapitre. Cela nous permettons</w:t>
+      </w:r>
+      <w:r>
+        <w:rPr>
+          <w:color w:val="0D0D0D"/>
+          <w:shd w:val="clear" w:color="auto" w:fill="FFFFFF"/>
+        </w:rPr>
+        <w:t xml:space="preserve"> d'avoir une vue concrèt</w:t>
+      </w:r>
+      <w:r>
+        <w:rPr>
+          <w:color w:val="0D0D0D"/>
+          <w:shd w:val="clear" w:color="auto" w:fill="FFFFFF"/>
+        </w:rPr>
+        <w:t>e et précise de la machine que nous allons</w:t>
+      </w:r>
+      <w:r>
+        <w:rPr>
+          <w:color w:val="0D0D0D"/>
+          <w:shd w:val="clear" w:color="auto" w:fill="FFFFFF"/>
+        </w:rPr>
+        <w:t xml:space="preserve"> créer</w:t>
+      </w:r>
+      <w:r>
+        <w:rPr>
+          <w:color w:val="0D0D0D"/>
+          <w:shd w:val="clear" w:color="auto" w:fill="FFFFFF"/>
+        </w:rPr>
+        <w:t>.</w:t>
+      </w:r>
+    </w:p>
+    <w:p>
+      <w:pPr>
+        <w:spacing w:line="360" w:lineRule="auto"/>
+        <w:ind w:left="-288" w:right="144"/>
+        <w:rPr>
+          <w:b/>
+          <w:color w:val="0D0D0D"/>
+          <w:shd w:val="clear" w:color="auto" w:fill="FFFFFF"/>
+        </w:rPr>
+      </w:pPr>
+      <w:r>
+        <w:rPr>
+          <w:b/>
+          <w:color w:val="0D0D0D"/>
+          <w:shd w:val="clear" w:color="auto" w:fill="FFFFFF"/>
+        </w:rPr>
+        <w:t xml:space="preserve">I.1. </w:t>
+      </w:r>
+      <w:r>
+        <w:rPr>
+          <w:b/>
+          <w:color w:val="0D0D0D"/>
+          <w:shd w:val="clear" w:color="auto" w:fill="FFFFFF"/>
+        </w:rPr>
+        <w:t>Conception de châssis :</w:t>
+      </w:r>
+    </w:p>
+    <w:p>
+      <w:pPr>
+        <w:spacing w:line="360" w:lineRule="auto"/>
+        <w:ind w:left="-288" w:right="144"/>
+        <w:rPr>
+          <w:b/>
+          <w:color w:val="0D0D0D"/>
+          <w:shd w:val="clear" w:color="auto" w:fill="FFFFFF"/>
+        </w:rPr>
+      </w:pPr>
+      <w:r>
+        <w:rPr>
+          <w:b/>
+          <w:color w:val="0D0D0D"/>
+          <w:shd w:val="clear" w:color="auto" w:fill="FFFFFF"/>
+        </w:rPr>
+        <w:t>I.1.1. Designer le base :</w:t>
+      </w:r>
+    </w:p>
+    <w:p>
+      <w:pPr>
+        <w:spacing w:line="360" w:lineRule="auto"/>
+        <w:ind w:left="-288" w:right="144"/>
         <w:jc w:val="center"/>
-      </w:pPr>
-    </w:p>
-    <w:p>
-      <w:pPr>
-        <w:ind w:left="144" w:right="144"/>
-        <w:rPr>
-          <w:color w:val="000000" w:themeColor="text1"/>
+        <w:rPr>
+          <w:b/>
+          <w:color w:val="000000" w:themeColor="text1"/>
+        </w:rPr>
+      </w:pPr>
+      <w:r>
+        <w:rPr>
+          <w:b/>
+          <w:color w:val="000000" w:themeColor="text1"/>
+        </w:rPr>
+        <w:drawing>
+          <wp:inline distT="0" distB="0" distL="0" distR="0" wp14:anchorId="2DFFE7CB" wp14:editId="25968913">
+            <wp:extent cx="3807725" cy="2040908"/>
+            <wp:effectExtent l="0" t="0" r="2540" b="0"/>
+            <wp:docPr id="35" name="Picture 35"/>
+            <wp:cNvGraphicFramePr>
+              <a:graphicFrameLocks xmlns:a="http://schemas.openxmlformats.org/drawingml/2006/main" noChangeAspect="1"/>
+            </wp:cNvGraphicFramePr>
+            <a:graphic xmlns:a="http://schemas.openxmlformats.org/drawingml/2006/main">
+              <a:graphicData uri="http://schemas.openxmlformats.org/drawingml/2006/picture">
+                <pic:pic xmlns:pic="http://schemas.openxmlformats.org/drawingml/2006/picture">
+                  <pic:nvPicPr>
+                    <pic:cNvPr id="1" name=""/>
+                    <pic:cNvPicPr/>
+                  </pic:nvPicPr>
+                  <pic:blipFill>
+                    <a:blip r:embed="rId58"/>
+                    <a:stretch>
+                      <a:fillRect/>
+                    </a:stretch>
+                  </pic:blipFill>
+                  <pic:spPr>
+                    <a:xfrm>
+                      <a:off x="0" y="0"/>
+                      <a:ext cx="3840367" cy="2058404"/>
+                    </a:xfrm>
+                    <a:prstGeom prst="rect">
+                      <a:avLst/>
+                    </a:prstGeom>
+                  </pic:spPr>
+                </pic:pic>
+              </a:graphicData>
+            </a:graphic>
+          </wp:inline>
+        </w:drawing>
+      </w:r>
+    </w:p>
+    <w:p>
+      <w:pPr>
+        <w:spacing w:line="360" w:lineRule="auto"/>
+        <w:ind w:left="-288" w:right="144"/>
+        <w:rPr>
+          <w:color w:val="000000" w:themeColor="text1"/>
+          <w:sz w:val="21"/>
+          <w:szCs w:val="21"/>
+        </w:rPr>
+      </w:pPr>
+    </w:p>
+    <w:p>
+      <w:pPr>
+        <w:spacing w:line="360" w:lineRule="auto"/>
+        <w:ind w:left="-288" w:right="144"/>
+        <w:jc w:val="center"/>
+        <w:rPr>
+          <w:color w:val="000000" w:themeColor="text1"/>
+          <w:sz w:val="21"/>
+          <w:szCs w:val="21"/>
         </w:rPr>
         <w:sectPr>
-          <w:headerReference w:type="default" r:id="rId58"/>
-          <w:footerReference w:type="default" r:id="rId59"/>
+          <w:headerReference w:type="default" r:id="rId59"/>
+          <w:footerReference w:type="default" r:id="rId60"/>
           <w:type w:val="oddPage"/>
           <w:pgSz w:w="11910" w:h="16840"/>
           <w:pgMar w:top="1440" w:right="1440" w:bottom="1440" w:left="1440" w:header="689" w:footer="998" w:gutter="0"/>
@@ -25648,8 +25990,14 @@
           <w:cols w:space="720"/>
         </w:sectPr>
       </w:pPr>
-      <w:bookmarkStart w:id="43" w:name="_GoBack"/>
-      <w:bookmarkEnd w:id="43"/>
+      <w:r>
+        <w:rPr>
+          <w:color w:val="000000" w:themeColor="text1"/>
+          <w:sz w:val="21"/>
+          <w:szCs w:val="21"/>
+        </w:rPr>
+        <w:t xml:space="preserve">Fig : base de châssis </w:t>
+      </w:r>
     </w:p>
     <w:p>
       <w:pPr>
@@ -25749,6 +26097,12 @@
             </w:pict>
           </mc:Fallback>
         </mc:AlternateContent>
+      </w:r>
+      <w:r>
+        <w:rPr>
+          <w:color w:val="000000" w:themeColor="text1"/>
+        </w:rPr>
+        <w:t>1</w:t>
       </w:r>
     </w:p>
     <w:p>
@@ -27308,7 +27662,7 @@
       </w:r>
     </w:p>
     <w:sectPr>
-      <w:footerReference w:type="default" r:id="rId60"/>
+      <w:footerReference w:type="default" r:id="rId61"/>
       <w:type w:val="continuous"/>
       <w:pgSz w:w="11906" w:h="16838"/>
       <w:pgMar w:top="1440" w:right="1440" w:bottom="1440" w:left="1440" w:header="720" w:footer="548" w:gutter="0"/>
@@ -27426,7 +27780,7 @@
           <w:rPr>
             <w:noProof/>
           </w:rPr>
-          <w:t>8</w:t>
+          <w:t>1</w:t>
         </w:r>
         <w:r>
           <w:rPr>
@@ -27524,7 +27878,7 @@
           <w:rPr>
             <w:noProof/>
           </w:rPr>
-          <w:t>30</w:t>
+          <w:t>12</w:t>
         </w:r>
         <w:r>
           <w:rPr>
@@ -32369,7 +32723,7 @@
 </file>
 
 <file path=customXml/itemProps1.xml><?xml version="1.0" encoding="utf-8"?>
-<ds:datastoreItem xmlns:ds="http://schemas.openxmlformats.org/officeDocument/2006/customXml" ds:itemID="{A9010BD5-AF79-442B-B893-649F89B0D588}">
+<ds:datastoreItem xmlns:ds="http://schemas.openxmlformats.org/officeDocument/2006/customXml" ds:itemID="{833426B1-AD43-4C57-9319-72F89B649A32}">
   <ds:schemaRefs>
     <ds:schemaRef ds:uri="http://schemas.openxmlformats.org/officeDocument/2006/bibliography"/>
   </ds:schemaRefs>
